--- a/新建文件夹/人工智能基础整理.docx
+++ b/新建文件夹/人工智能基础整理.docx
@@ -623,7 +623,7 @@
         <w:pStyle w:val="a3"/>
         <w:ind w:left="360" w:firstLineChars="0" w:firstLine="0"/>
         <w:rPr>
-          <w:rFonts w:ascii="宋体" w:eastAsia="宋体" w:hAnsi="宋体" w:hint="eastAsia"/>
+          <w:rFonts w:ascii="宋体" w:eastAsia="宋体" w:hAnsi="宋体"/>
         </w:rPr>
       </w:pPr>
       <w:r>
@@ -1153,7 +1153,7 @@
         <w:pStyle w:val="a3"/>
         <w:ind w:left="360" w:firstLineChars="0" w:firstLine="0"/>
         <w:rPr>
-          <w:rFonts w:ascii="微软雅黑" w:eastAsia="微软雅黑" w:hAnsi="微软雅黑" w:hint="eastAsia"/>
+          <w:rFonts w:ascii="微软雅黑" w:eastAsia="微软雅黑" w:hAnsi="微软雅黑"/>
         </w:rPr>
       </w:pPr>
       <w:r>
@@ -1275,7 +1275,7 @@
         </w:numPr>
         <w:ind w:firstLineChars="0"/>
         <w:rPr>
-          <w:rFonts w:ascii="微软雅黑" w:eastAsia="微软雅黑" w:hAnsi="微软雅黑" w:hint="eastAsia"/>
+          <w:rFonts w:ascii="微软雅黑" w:eastAsia="微软雅黑" w:hAnsi="微软雅黑"/>
         </w:rPr>
       </w:pPr>
       <w:r>
@@ -1462,7 +1462,7 @@
       <w:pPr>
         <w:ind w:left="360" w:firstLine="420"/>
         <w:rPr>
-          <w:rFonts w:ascii="微软雅黑" w:eastAsia="微软雅黑" w:hAnsi="微软雅黑" w:hint="eastAsia"/>
+          <w:rFonts w:ascii="微软雅黑" w:eastAsia="微软雅黑" w:hAnsi="微软雅黑"/>
         </w:rPr>
       </w:pPr>
       <w:r>
@@ -1488,7 +1488,7 @@
       <w:pPr>
         <w:ind w:left="360" w:firstLine="420"/>
         <w:rPr>
-          <w:rFonts w:ascii="微软雅黑" w:eastAsia="微软雅黑" w:hAnsi="微软雅黑" w:hint="eastAsia"/>
+          <w:rFonts w:ascii="微软雅黑" w:eastAsia="微软雅黑" w:hAnsi="微软雅黑"/>
         </w:rPr>
       </w:pPr>
       <w:r>
@@ -1968,7 +1968,7 @@
         <w:pStyle w:val="a3"/>
         <w:ind w:left="360" w:firstLineChars="0" w:firstLine="0"/>
         <w:rPr>
-          <w:rFonts w:ascii="微软雅黑" w:eastAsia="微软雅黑" w:hAnsi="微软雅黑" w:hint="eastAsia"/>
+          <w:rFonts w:ascii="微软雅黑" w:eastAsia="微软雅黑" w:hAnsi="微软雅黑"/>
         </w:rPr>
       </w:pPr>
       <w:r>
@@ -2076,7 +2076,7 @@
         <w:pStyle w:val="a3"/>
         <w:ind w:left="360" w:firstLineChars="0" w:firstLine="0"/>
         <w:rPr>
-          <w:rFonts w:ascii="微软雅黑" w:eastAsia="微软雅黑" w:hAnsi="微软雅黑" w:hint="eastAsia"/>
+          <w:rFonts w:ascii="微软雅黑" w:eastAsia="微软雅黑" w:hAnsi="微软雅黑"/>
         </w:rPr>
       </w:pPr>
       <w:r>
@@ -2091,7 +2091,7 @@
         <w:pStyle w:val="a3"/>
         <w:ind w:left="360" w:firstLineChars="0" w:firstLine="0"/>
         <w:rPr>
-          <w:rFonts w:ascii="微软雅黑" w:eastAsia="微软雅黑" w:hAnsi="微软雅黑" w:hint="eastAsia"/>
+          <w:rFonts w:ascii="微软雅黑" w:eastAsia="微软雅黑" w:hAnsi="微软雅黑"/>
         </w:rPr>
       </w:pPr>
     </w:p>
@@ -2457,7 +2457,7 @@
         <w:pStyle w:val="a3"/>
         <w:ind w:left="360" w:firstLineChars="0" w:firstLine="0"/>
         <w:rPr>
-          <w:rFonts w:ascii="微软雅黑" w:eastAsia="微软雅黑" w:hAnsi="微软雅黑" w:hint="eastAsia"/>
+          <w:rFonts w:ascii="微软雅黑" w:eastAsia="微软雅黑" w:hAnsi="微软雅黑"/>
           <w:color w:val="FF0000"/>
         </w:rPr>
       </w:pPr>
@@ -2560,7 +2560,7 @@
         <w:pStyle w:val="a3"/>
         <w:ind w:left="360" w:firstLineChars="0" w:firstLine="0"/>
         <w:rPr>
-          <w:rFonts w:ascii="微软雅黑" w:eastAsia="微软雅黑" w:hAnsi="微软雅黑" w:hint="eastAsia"/>
+          <w:rFonts w:ascii="微软雅黑" w:eastAsia="微软雅黑" w:hAnsi="微软雅黑"/>
         </w:rPr>
       </w:pPr>
       <w:r>
@@ -2956,7 +2956,7 @@
         <w:pStyle w:val="a3"/>
         <w:ind w:left="420" w:firstLineChars="0" w:firstLine="0"/>
         <w:rPr>
-          <w:rFonts w:ascii="微软雅黑" w:eastAsia="微软雅黑" w:hAnsi="微软雅黑" w:hint="eastAsia"/>
+          <w:rFonts w:ascii="微软雅黑" w:eastAsia="微软雅黑" w:hAnsi="微软雅黑"/>
         </w:rPr>
       </w:pPr>
       <w:r>
@@ -3079,13 +3079,7 @@
         <w:rPr>
           <w:rFonts w:ascii="微软雅黑" w:eastAsia="微软雅黑" w:hAnsi="微软雅黑" w:hint="eastAsia"/>
         </w:rPr>
-        <w:t>、</w:t>
-      </w:r>
-      <w:r>
-        <w:rPr>
-          <w:rFonts w:ascii="微软雅黑" w:eastAsia="微软雅黑" w:hAnsi="微软雅黑" w:hint="eastAsia"/>
-        </w:rPr>
-        <w:t>重复2直到得到</w:t>
+        <w:t>、重复2直到得到</w:t>
       </w:r>
       <w:r>
         <w:rPr>
@@ -3128,7 +3122,7 @@
     <w:p>
       <w:pPr>
         <w:rPr>
-          <w:rFonts w:ascii="微软雅黑" w:eastAsia="微软雅黑" w:hAnsi="微软雅黑" w:hint="eastAsia"/>
+          <w:rFonts w:ascii="微软雅黑" w:eastAsia="微软雅黑" w:hAnsi="微软雅黑"/>
         </w:rPr>
       </w:pPr>
       <w:r>
@@ -3465,7 +3459,7 @@
     <w:p>
       <w:pPr>
         <w:rPr>
-          <w:rFonts w:ascii="微软雅黑" w:eastAsia="微软雅黑" w:hAnsi="微软雅黑" w:hint="eastAsia"/>
+          <w:rFonts w:ascii="微软雅黑" w:eastAsia="微软雅黑" w:hAnsi="微软雅黑"/>
         </w:rPr>
       </w:pPr>
       <w:r>
@@ -3917,7 +3911,7 @@
         <w:pStyle w:val="a3"/>
         <w:ind w:left="360" w:firstLineChars="0" w:firstLine="0"/>
         <w:rPr>
-          <w:rFonts w:ascii="微软雅黑" w:eastAsia="微软雅黑" w:hAnsi="微软雅黑" w:hint="eastAsia"/>
+          <w:rFonts w:ascii="微软雅黑" w:eastAsia="微软雅黑" w:hAnsi="微软雅黑"/>
           <w:vertAlign w:val="subscript"/>
         </w:rPr>
       </w:pPr>
@@ -3963,6 +3957,304 @@
         </w:drawing>
       </w:r>
     </w:p>
+    <w:p>
+      <w:pPr>
+        <w:pStyle w:val="a3"/>
+        <w:ind w:left="360" w:firstLineChars="0" w:firstLine="0"/>
+        <w:rPr>
+          <w:rFonts w:ascii="微软雅黑" w:eastAsia="微软雅黑" w:hAnsi="微软雅黑"/>
+          <w:vertAlign w:val="subscript"/>
+        </w:rPr>
+      </w:pPr>
+    </w:p>
+    <w:p>
+      <w:pPr>
+        <w:pStyle w:val="a3"/>
+        <w:ind w:left="360" w:firstLineChars="0" w:firstLine="0"/>
+        <w:rPr>
+          <w:rFonts w:ascii="微软雅黑" w:eastAsia="微软雅黑" w:hAnsi="微软雅黑"/>
+          <w:sz w:val="28"/>
+          <w:szCs w:val="28"/>
+        </w:rPr>
+      </w:pPr>
+      <w:r>
+        <w:rPr>
+          <w:rFonts w:ascii="微软雅黑" w:eastAsia="微软雅黑" w:hAnsi="微软雅黑"/>
+          <w:vertAlign w:val="subscript"/>
+        </w:rPr>
+        <w:t xml:space="preserve">PART6 </w:t>
+      </w:r>
+      <w:r>
+        <w:rPr>
+          <w:rFonts w:ascii="微软雅黑" w:eastAsia="微软雅黑" w:hAnsi="微软雅黑"/>
+          <w:sz w:val="28"/>
+          <w:szCs w:val="28"/>
+        </w:rPr>
+        <w:t xml:space="preserve"> </w:t>
+      </w:r>
+      <w:r>
+        <w:rPr>
+          <w:rFonts w:ascii="微软雅黑" w:eastAsia="微软雅黑" w:hAnsi="微软雅黑" w:hint="eastAsia"/>
+          <w:sz w:val="28"/>
+          <w:szCs w:val="28"/>
+        </w:rPr>
+        <w:t>非监督式特征提取</w:t>
+      </w:r>
+    </w:p>
+    <w:p>
+      <w:pPr>
+        <w:pStyle w:val="a3"/>
+        <w:numPr>
+          <w:ilvl w:val="0"/>
+          <w:numId w:val="13"/>
+        </w:numPr>
+        <w:ind w:firstLineChars="0"/>
+        <w:rPr>
+          <w:rFonts w:ascii="微软雅黑" w:eastAsia="微软雅黑" w:hAnsi="微软雅黑"/>
+        </w:rPr>
+      </w:pPr>
+      <w:r>
+        <w:rPr>
+          <w:rFonts w:ascii="微软雅黑" w:eastAsia="微软雅黑" w:hAnsi="微软雅黑" w:hint="eastAsia"/>
+        </w:rPr>
+        <w:t>特征工程、特征降维、特征选择、特征提取</w:t>
+      </w:r>
+    </w:p>
+    <w:p>
+      <w:pPr>
+        <w:pStyle w:val="a3"/>
+        <w:numPr>
+          <w:ilvl w:val="0"/>
+          <w:numId w:val="13"/>
+        </w:numPr>
+        <w:ind w:firstLineChars="0"/>
+        <w:rPr>
+          <w:rFonts w:ascii="微软雅黑" w:eastAsia="微软雅黑" w:hAnsi="微软雅黑"/>
+        </w:rPr>
+      </w:pPr>
+      <w:r>
+        <w:rPr>
+          <w:rFonts w:ascii="微软雅黑" w:eastAsia="微软雅黑" w:hAnsi="微软雅黑" w:hint="eastAsia"/>
+        </w:rPr>
+        <w:t>监督式、非监督式特征提取</w:t>
+      </w:r>
+    </w:p>
+    <w:p>
+      <w:pPr>
+        <w:pStyle w:val="a3"/>
+        <w:ind w:left="1140" w:firstLineChars="0" w:firstLine="120"/>
+        <w:rPr>
+          <w:rFonts w:ascii="微软雅黑" w:eastAsia="微软雅黑" w:hAnsi="微软雅黑" w:hint="eastAsia"/>
+        </w:rPr>
+      </w:pPr>
+      <w:r>
+        <w:rPr>
+          <w:rFonts w:ascii="微软雅黑" w:eastAsia="微软雅黑" w:hAnsi="微软雅黑" w:hint="eastAsia"/>
+        </w:rPr>
+        <w:t>在监督式学习中，训练算法时同样需要一整套带有标记的数据</w:t>
+      </w:r>
+    </w:p>
+    <w:p>
+      <w:pPr>
+        <w:ind w:left="840" w:firstLine="420"/>
+        <w:rPr>
+          <w:rFonts w:ascii="微软雅黑" w:eastAsia="微软雅黑" w:hAnsi="微软雅黑" w:hint="eastAsia"/>
+        </w:rPr>
+      </w:pPr>
+      <w:r>
+        <w:rPr>
+          <w:rFonts w:ascii="微软雅黑" w:eastAsia="微软雅黑" w:hAnsi="微软雅黑" w:hint="eastAsia"/>
+        </w:rPr>
+        <w:t>在无监督式学习中，深度学习模型会收到某个数据集，但对于如何处理该数据集却未获得明确的指示。训练数据集是没有特定预期结果或正确答案的示例的集合。然后，神经网络尝试通过提取有用的特征并分析其结构来自动发现数据结构</w:t>
+      </w:r>
+    </w:p>
+    <w:p>
+      <w:pPr>
+        <w:pStyle w:val="a3"/>
+        <w:numPr>
+          <w:ilvl w:val="0"/>
+          <w:numId w:val="13"/>
+        </w:numPr>
+        <w:ind w:firstLineChars="0"/>
+        <w:rPr>
+          <w:rFonts w:ascii="微软雅黑" w:eastAsia="微软雅黑" w:hAnsi="微软雅黑"/>
+        </w:rPr>
+      </w:pPr>
+      <w:r>
+        <w:rPr>
+          <w:rFonts w:ascii="微软雅黑" w:eastAsia="微软雅黑" w:hAnsi="微软雅黑" w:hint="eastAsia"/>
+        </w:rPr>
+        <w:lastRenderedPageBreak/>
+        <w:t>线性、非线性特征提取</w:t>
+      </w:r>
+    </w:p>
+    <w:p>
+      <w:pPr>
+        <w:pStyle w:val="a3"/>
+        <w:numPr>
+          <w:ilvl w:val="0"/>
+          <w:numId w:val="13"/>
+        </w:numPr>
+        <w:ind w:firstLineChars="0"/>
+        <w:rPr>
+          <w:rFonts w:ascii="微软雅黑" w:eastAsia="微软雅黑" w:hAnsi="微软雅黑"/>
+        </w:rPr>
+      </w:pPr>
+      <w:r>
+        <w:rPr>
+          <w:rFonts w:ascii="微软雅黑" w:eastAsia="微软雅黑" w:hAnsi="微软雅黑" w:hint="eastAsia"/>
+        </w:rPr>
+        <w:t>P</w:t>
+      </w:r>
+      <w:r>
+        <w:rPr>
+          <w:rFonts w:ascii="微软雅黑" w:eastAsia="微软雅黑" w:hAnsi="微软雅黑"/>
+        </w:rPr>
+        <w:t>CA</w:t>
+      </w:r>
+      <w:r>
+        <w:rPr>
+          <w:rFonts w:ascii="微软雅黑" w:eastAsia="微软雅黑" w:hAnsi="微软雅黑" w:hint="eastAsia"/>
+        </w:rPr>
+        <w:t>的全称？P</w:t>
+      </w:r>
+      <w:r>
+        <w:rPr>
+          <w:rFonts w:ascii="微软雅黑" w:eastAsia="微软雅黑" w:hAnsi="微软雅黑"/>
+        </w:rPr>
+        <w:t>CA</w:t>
+      </w:r>
+      <w:r>
+        <w:rPr>
+          <w:rFonts w:ascii="微软雅黑" w:eastAsia="微软雅黑" w:hAnsi="微软雅黑" w:hint="eastAsia"/>
+        </w:rPr>
+        <w:t>有那些应用？</w:t>
+      </w:r>
+    </w:p>
+    <w:p>
+      <w:pPr>
+        <w:pStyle w:val="a3"/>
+        <w:ind w:left="720" w:firstLineChars="0" w:firstLine="0"/>
+        <w:rPr>
+          <w:rFonts w:ascii="微软雅黑" w:eastAsia="微软雅黑" w:hAnsi="微软雅黑"/>
+        </w:rPr>
+      </w:pPr>
+      <w:r>
+        <w:rPr>
+          <w:rFonts w:ascii="微软雅黑" w:eastAsia="微软雅黑" w:hAnsi="微软雅黑" w:hint="eastAsia"/>
+        </w:rPr>
+        <w:t>主成分分析法原理</w:t>
+      </w:r>
+    </w:p>
+    <w:p>
+      <w:pPr>
+        <w:pStyle w:val="a3"/>
+        <w:ind w:left="720" w:firstLineChars="0" w:firstLine="0"/>
+        <w:rPr>
+          <w:rFonts w:ascii="微软雅黑" w:eastAsia="微软雅黑" w:hAnsi="微软雅黑" w:hint="eastAsia"/>
+        </w:rPr>
+      </w:pPr>
+      <w:r>
+        <w:rPr>
+          <w:rFonts w:ascii="微软雅黑" w:eastAsia="微软雅黑" w:hAnsi="微软雅黑" w:hint="eastAsia"/>
+        </w:rPr>
+        <w:t>人脸识别中的特征提取。</w:t>
+      </w:r>
+    </w:p>
+    <w:p>
+      <w:pPr>
+        <w:rPr>
+          <w:rFonts w:ascii="微软雅黑" w:eastAsia="微软雅黑" w:hAnsi="微软雅黑"/>
+        </w:rPr>
+      </w:pPr>
+      <w:r>
+        <w:rPr>
+          <w:noProof/>
+        </w:rPr>
+        <w:drawing>
+          <wp:inline distT="0" distB="0" distL="0" distR="0" wp14:anchorId="0FF83E44" wp14:editId="6F997696">
+            <wp:extent cx="5274310" cy="3250565"/>
+            <wp:effectExtent l="0" t="0" r="2540" b="6985"/>
+            <wp:docPr id="14" name="图片 14"/>
+            <wp:cNvGraphicFramePr>
+              <a:graphicFrameLocks xmlns:a="http://schemas.openxmlformats.org/drawingml/2006/main" noChangeAspect="1"/>
+            </wp:cNvGraphicFramePr>
+            <a:graphic xmlns:a="http://schemas.openxmlformats.org/drawingml/2006/main">
+              <a:graphicData uri="http://schemas.openxmlformats.org/drawingml/2006/picture">
+                <pic:pic xmlns:pic="http://schemas.openxmlformats.org/drawingml/2006/picture">
+                  <pic:nvPicPr>
+                    <pic:cNvPr id="1" name=""/>
+                    <pic:cNvPicPr/>
+                  </pic:nvPicPr>
+                  <pic:blipFill>
+                    <a:blip r:embed="rId33"/>
+                    <a:stretch>
+                      <a:fillRect/>
+                    </a:stretch>
+                  </pic:blipFill>
+                  <pic:spPr>
+                    <a:xfrm>
+                      <a:off x="0" y="0"/>
+                      <a:ext cx="5274310" cy="3250565"/>
+                    </a:xfrm>
+                    <a:prstGeom prst="rect">
+                      <a:avLst/>
+                    </a:prstGeom>
+                  </pic:spPr>
+                </pic:pic>
+              </a:graphicData>
+            </a:graphic>
+          </wp:inline>
+        </w:drawing>
+      </w:r>
+    </w:p>
+    <w:p>
+      <w:pPr>
+        <w:rPr>
+          <w:rFonts w:ascii="微软雅黑" w:eastAsia="微软雅黑" w:hAnsi="微软雅黑" w:hint="eastAsia"/>
+        </w:rPr>
+      </w:pPr>
+      <w:r>
+        <w:rPr>
+          <w:noProof/>
+        </w:rPr>
+        <w:drawing>
+          <wp:inline distT="0" distB="0" distL="0" distR="0" wp14:anchorId="2B908422" wp14:editId="07EFFB65">
+            <wp:extent cx="5274310" cy="2832735"/>
+            <wp:effectExtent l="0" t="0" r="2540" b="5715"/>
+            <wp:docPr id="15" name="图片 15"/>
+            <wp:cNvGraphicFramePr>
+              <a:graphicFrameLocks xmlns:a="http://schemas.openxmlformats.org/drawingml/2006/main" noChangeAspect="1"/>
+            </wp:cNvGraphicFramePr>
+            <a:graphic xmlns:a="http://schemas.openxmlformats.org/drawingml/2006/main">
+              <a:graphicData uri="http://schemas.openxmlformats.org/drawingml/2006/picture">
+                <pic:pic xmlns:pic="http://schemas.openxmlformats.org/drawingml/2006/picture">
+                  <pic:nvPicPr>
+                    <pic:cNvPr id="1" name=""/>
+                    <pic:cNvPicPr/>
+                  </pic:nvPicPr>
+                  <pic:blipFill>
+                    <a:blip r:embed="rId34"/>
+                    <a:stretch>
+                      <a:fillRect/>
+                    </a:stretch>
+                  </pic:blipFill>
+                  <pic:spPr>
+                    <a:xfrm>
+                      <a:off x="0" y="0"/>
+                      <a:ext cx="5274310" cy="2832735"/>
+                    </a:xfrm>
+                    <a:prstGeom prst="rect">
+                      <a:avLst/>
+                    </a:prstGeom>
+                  </pic:spPr>
+                </pic:pic>
+              </a:graphicData>
+            </a:graphic>
+          </wp:inline>
+        </w:drawing>
+      </w:r>
+    </w:p>
     <w:sectPr>
       <w:pgSz w:w="11906" w:h="16838"/>
       <w:pgMar w:top="1440" w:right="1800" w:bottom="1440" w:left="1800" w:header="851" w:footer="992" w:gutter="0"/>
@@ -4214,6 +4506,95 @@
     </w:lvl>
   </w:abstractNum>
   <w:abstractNum w:abstractNumId="2" w15:restartNumberingAfterBreak="0">
+    <w:nsid w:val="1A752893"/>
+    <w:multiLevelType w:val="hybridMultilevel"/>
+    <w:tmpl w:val="97040AC6"/>
+    <w:lvl w:ilvl="0" w:tplc="1F627038">
+      <w:start w:val="1"/>
+      <w:numFmt w:val="decimal"/>
+      <w:lvlText w:val="%1、"/>
+      <w:lvlJc w:val="left"/>
+      <w:pPr>
+        <w:ind w:left="720" w:hanging="360"/>
+      </w:pPr>
+      <w:rPr>
+        <w:rFonts w:hint="default"/>
+      </w:rPr>
+    </w:lvl>
+    <w:lvl w:ilvl="1" w:tplc="04090019" w:tentative="1">
+      <w:start w:val="1"/>
+      <w:numFmt w:val="lowerLetter"/>
+      <w:lvlText w:val="%2)"/>
+      <w:lvlJc w:val="left"/>
+      <w:pPr>
+        <w:ind w:left="1200" w:hanging="420"/>
+      </w:pPr>
+    </w:lvl>
+    <w:lvl w:ilvl="2" w:tplc="0409001B" w:tentative="1">
+      <w:start w:val="1"/>
+      <w:numFmt w:val="lowerRoman"/>
+      <w:lvlText w:val="%3."/>
+      <w:lvlJc w:val="right"/>
+      <w:pPr>
+        <w:ind w:left="1620" w:hanging="420"/>
+      </w:pPr>
+    </w:lvl>
+    <w:lvl w:ilvl="3" w:tplc="0409000F" w:tentative="1">
+      <w:start w:val="1"/>
+      <w:numFmt w:val="decimal"/>
+      <w:lvlText w:val="%4."/>
+      <w:lvlJc w:val="left"/>
+      <w:pPr>
+        <w:ind w:left="2040" w:hanging="420"/>
+      </w:pPr>
+    </w:lvl>
+    <w:lvl w:ilvl="4" w:tplc="04090019" w:tentative="1">
+      <w:start w:val="1"/>
+      <w:numFmt w:val="lowerLetter"/>
+      <w:lvlText w:val="%5)"/>
+      <w:lvlJc w:val="left"/>
+      <w:pPr>
+        <w:ind w:left="2460" w:hanging="420"/>
+      </w:pPr>
+    </w:lvl>
+    <w:lvl w:ilvl="5" w:tplc="0409001B" w:tentative="1">
+      <w:start w:val="1"/>
+      <w:numFmt w:val="lowerRoman"/>
+      <w:lvlText w:val="%6."/>
+      <w:lvlJc w:val="right"/>
+      <w:pPr>
+        <w:ind w:left="2880" w:hanging="420"/>
+      </w:pPr>
+    </w:lvl>
+    <w:lvl w:ilvl="6" w:tplc="0409000F" w:tentative="1">
+      <w:start w:val="1"/>
+      <w:numFmt w:val="decimal"/>
+      <w:lvlText w:val="%7."/>
+      <w:lvlJc w:val="left"/>
+      <w:pPr>
+        <w:ind w:left="3300" w:hanging="420"/>
+      </w:pPr>
+    </w:lvl>
+    <w:lvl w:ilvl="7" w:tplc="04090019" w:tentative="1">
+      <w:start w:val="1"/>
+      <w:numFmt w:val="lowerLetter"/>
+      <w:lvlText w:val="%8)"/>
+      <w:lvlJc w:val="left"/>
+      <w:pPr>
+        <w:ind w:left="3720" w:hanging="420"/>
+      </w:pPr>
+    </w:lvl>
+    <w:lvl w:ilvl="8" w:tplc="0409001B" w:tentative="1">
+      <w:start w:val="1"/>
+      <w:numFmt w:val="lowerRoman"/>
+      <w:lvlText w:val="%9."/>
+      <w:lvlJc w:val="right"/>
+      <w:pPr>
+        <w:ind w:left="4140" w:hanging="420"/>
+      </w:pPr>
+    </w:lvl>
+  </w:abstractNum>
+  <w:abstractNum w:abstractNumId="3" w15:restartNumberingAfterBreak="0">
     <w:nsid w:val="205B6D48"/>
     <w:multiLevelType w:val="hybridMultilevel"/>
     <w:tmpl w:val="32C620A0"/>
@@ -4302,7 +4683,7 @@
       </w:pPr>
     </w:lvl>
   </w:abstractNum>
-  <w:abstractNum w:abstractNumId="3" w15:restartNumberingAfterBreak="0">
+  <w:abstractNum w:abstractNumId="4" w15:restartNumberingAfterBreak="0">
     <w:nsid w:val="30014EB1"/>
     <w:multiLevelType w:val="hybridMultilevel"/>
     <w:tmpl w:val="389899DE"/>
@@ -4391,7 +4772,7 @@
       </w:pPr>
     </w:lvl>
   </w:abstractNum>
-  <w:abstractNum w:abstractNumId="4" w15:restartNumberingAfterBreak="0">
+  <w:abstractNum w:abstractNumId="5" w15:restartNumberingAfterBreak="0">
     <w:nsid w:val="35DF6739"/>
     <w:multiLevelType w:val="multilevel"/>
     <w:tmpl w:val="60D679D8"/>
@@ -4504,7 +4885,7 @@
       </w:pPr>
     </w:lvl>
   </w:abstractNum>
-  <w:abstractNum w:abstractNumId="5" w15:restartNumberingAfterBreak="0">
+  <w:abstractNum w:abstractNumId="6" w15:restartNumberingAfterBreak="0">
     <w:nsid w:val="3A603D71"/>
     <w:multiLevelType w:val="hybridMultilevel"/>
     <w:tmpl w:val="2530F766"/>
@@ -4593,7 +4974,7 @@
       </w:pPr>
     </w:lvl>
   </w:abstractNum>
-  <w:abstractNum w:abstractNumId="6" w15:restartNumberingAfterBreak="0">
+  <w:abstractNum w:abstractNumId="7" w15:restartNumberingAfterBreak="0">
     <w:nsid w:val="3C0125C0"/>
     <w:multiLevelType w:val="hybridMultilevel"/>
     <w:tmpl w:val="5F3ABA9E"/>
@@ -4682,7 +5063,7 @@
       </w:pPr>
     </w:lvl>
   </w:abstractNum>
-  <w:abstractNum w:abstractNumId="7" w15:restartNumberingAfterBreak="0">
+  <w:abstractNum w:abstractNumId="8" w15:restartNumberingAfterBreak="0">
     <w:nsid w:val="4B360A83"/>
     <w:multiLevelType w:val="hybridMultilevel"/>
     <w:tmpl w:val="EDBCEAE4"/>
@@ -4771,7 +5152,7 @@
       </w:pPr>
     </w:lvl>
   </w:abstractNum>
-  <w:abstractNum w:abstractNumId="8" w15:restartNumberingAfterBreak="0">
+  <w:abstractNum w:abstractNumId="9" w15:restartNumberingAfterBreak="0">
     <w:nsid w:val="59D505BC"/>
     <w:multiLevelType w:val="hybridMultilevel"/>
     <w:tmpl w:val="8E944C9E"/>
@@ -4860,7 +5241,7 @@
       </w:pPr>
     </w:lvl>
   </w:abstractNum>
-  <w:abstractNum w:abstractNumId="9" w15:restartNumberingAfterBreak="0">
+  <w:abstractNum w:abstractNumId="10" w15:restartNumberingAfterBreak="0">
     <w:nsid w:val="5D635C10"/>
     <w:multiLevelType w:val="hybridMultilevel"/>
     <w:tmpl w:val="94D8C126"/>
@@ -4949,7 +5330,7 @@
       </w:pPr>
     </w:lvl>
   </w:abstractNum>
-  <w:abstractNum w:abstractNumId="10" w15:restartNumberingAfterBreak="0">
+  <w:abstractNum w:abstractNumId="11" w15:restartNumberingAfterBreak="0">
     <w:nsid w:val="66D671B8"/>
     <w:multiLevelType w:val="multilevel"/>
     <w:tmpl w:val="DEBA0AD8"/>
@@ -5098,7 +5479,7 @@
       </w:rPr>
     </w:lvl>
   </w:abstractNum>
-  <w:abstractNum w:abstractNumId="11" w15:restartNumberingAfterBreak="0">
+  <w:abstractNum w:abstractNumId="12" w15:restartNumberingAfterBreak="0">
     <w:nsid w:val="703274AD"/>
     <w:multiLevelType w:val="hybridMultilevel"/>
     <w:tmpl w:val="DCFE75DE"/>
@@ -5188,25 +5569,25 @@
     </w:lvl>
   </w:abstractNum>
   <w:num w:numId="1">
+    <w:abstractNumId w:val="4"/>
+  </w:num>
+  <w:num w:numId="2">
+    <w:abstractNumId w:val="9"/>
+  </w:num>
+  <w:num w:numId="3">
     <w:abstractNumId w:val="3"/>
   </w:num>
-  <w:num w:numId="2">
-    <w:abstractNumId w:val="8"/>
+  <w:num w:numId="4">
+    <w:abstractNumId w:val="12"/>
   </w:num>
-  <w:num w:numId="3">
-    <w:abstractNumId w:val="2"/>
+  <w:num w:numId="5">
+    <w:abstractNumId w:val="6"/>
   </w:num>
-  <w:num w:numId="4">
+  <w:num w:numId="6">
     <w:abstractNumId w:val="11"/>
   </w:num>
-  <w:num w:numId="5">
-    <w:abstractNumId w:val="5"/>
-  </w:num>
-  <w:num w:numId="6">
+  <w:num w:numId="7">
     <w:abstractNumId w:val="10"/>
-  </w:num>
-  <w:num w:numId="7">
-    <w:abstractNumId w:val="9"/>
   </w:num>
   <w:num w:numId="8">
     <w:abstractNumId w:val="1"/>
@@ -5215,13 +5596,16 @@
     <w:abstractNumId w:val="0"/>
   </w:num>
   <w:num w:numId="10">
+    <w:abstractNumId w:val="8"/>
+  </w:num>
+  <w:num w:numId="11">
+    <w:abstractNumId w:val="5"/>
+  </w:num>
+  <w:num w:numId="12">
     <w:abstractNumId w:val="7"/>
   </w:num>
-  <w:num w:numId="11">
-    <w:abstractNumId w:val="4"/>
-  </w:num>
-  <w:num w:numId="12">
-    <w:abstractNumId w:val="6"/>
+  <w:num w:numId="13">
+    <w:abstractNumId w:val="2"/>
   </w:num>
 </w:numbering>
 </file>
